--- a/SEM 4/PY/Documentation/PYEXP12.docx
+++ b/SEM 4/PY/Documentation/PYEXP12.docx
@@ -251,7 +251,11 @@
     </w:p>
     <w:p>
       <w:pPr>
-        <w:ind w:left="720"/>
+        <w:pStyle w:val="Code"/>
+      </w:pPr>
+    </w:p>
+    <w:p>
+      <w:pPr>
         <w:rPr>
           <w:rFonts w:ascii="Microsoft JhengHei Light" w:eastAsia="Microsoft JhengHei Light" w:hAnsi="Microsoft JhengHei Light"/>
           <w:b/>
@@ -260,9 +264,7 @@
           <w:szCs w:val="32"/>
         </w:rPr>
       </w:pPr>
-    </w:p>
-    <w:p>
-      <w:pPr>
+      <w:r>
         <w:rPr>
           <w:rFonts w:ascii="Microsoft JhengHei Light" w:eastAsia="Microsoft JhengHei Light" w:hAnsi="Microsoft JhengHei Light"/>
           <w:b/>
@@ -270,8 +272,11 @@
           <w:sz w:val="32"/>
           <w:szCs w:val="32"/>
         </w:rPr>
-      </w:pPr>
-      <w:r>
+        <w:t>Explain the above concepts with example [ Theory ]</w:t>
+      </w:r>
+    </w:p>
+    <w:p>
+      <w:pPr>
         <w:rPr>
           <w:rFonts w:ascii="Microsoft JhengHei Light" w:eastAsia="Microsoft JhengHei Light" w:hAnsi="Microsoft JhengHei Light"/>
           <w:b/>
@@ -279,11 +284,8 @@
           <w:sz w:val="32"/>
           <w:szCs w:val="32"/>
         </w:rPr>
-        <w:t>Explain the above concepts with example [ Theory ]</w:t>
-      </w:r>
-    </w:p>
-    <w:p>
-      <w:pPr>
+      </w:pPr>
+      <w:r>
         <w:rPr>
           <w:rFonts w:ascii="Microsoft JhengHei Light" w:eastAsia="Microsoft JhengHei Light" w:hAnsi="Microsoft JhengHei Light"/>
           <w:b/>
@@ -291,27 +293,12 @@
           <w:sz w:val="32"/>
           <w:szCs w:val="32"/>
         </w:rPr>
-      </w:pPr>
-      <w:r>
-        <w:rPr>
-          <w:rFonts w:ascii="Microsoft JhengHei Light" w:eastAsia="Microsoft JhengHei Light" w:hAnsi="Microsoft JhengHei Light"/>
-          <w:b/>
-          <w:bCs/>
-          <w:sz w:val="32"/>
-          <w:szCs w:val="32"/>
-        </w:rPr>
         <w:t xml:space="preserve">Explain the code in your own words </w:t>
       </w:r>
     </w:p>
     <w:p>
       <w:pPr>
-        <w:rPr>
-          <w:rFonts w:ascii="Microsoft JhengHei Light" w:eastAsia="Microsoft JhengHei Light" w:hAnsi="Microsoft JhengHei Light"/>
-          <w:b/>
-          <w:bCs/>
-          <w:sz w:val="32"/>
-          <w:szCs w:val="32"/>
-        </w:rPr>
+        <w:pStyle w:val="Code"/>
       </w:pPr>
     </w:p>
     <w:p>
@@ -375,20 +362,20 @@
         <w:pStyle w:val="Code"/>
       </w:pPr>
       <w:r>
+        <w:t>        self.weapon = weapon</w:t>
+      </w:r>
+    </w:p>
+    <w:p>
+      <w:pPr>
+        <w:pStyle w:val="Code"/>
+      </w:pPr>
+    </w:p>
+    <w:p>
+      <w:pPr>
+        <w:pStyle w:val="Code"/>
+      </w:pPr>
+      <w:r>
         <w:lastRenderedPageBreak/>
-        <w:t>        self.weapon = weapon</w:t>
-      </w:r>
-    </w:p>
-    <w:p>
-      <w:pPr>
-        <w:pStyle w:val="Code"/>
-      </w:pPr>
-    </w:p>
-    <w:p>
-      <w:pPr>
-        <w:pStyle w:val="Code"/>
-      </w:pPr>
-      <w:r>
         <w:t>    def show_info(self):</w:t>
       </w:r>
     </w:p>
@@ -669,23 +656,23 @@
         <w:pStyle w:val="Code"/>
       </w:pPr>
       <w:r>
+        <w:t>print("\n--- Machine ---")</w:t>
+      </w:r>
+    </w:p>
+    <w:p>
+      <w:pPr>
+        <w:pStyle w:val="Code"/>
+      </w:pPr>
+      <w:r>
+        <w:t>thunderjaw.show_info()</w:t>
+      </w:r>
+    </w:p>
+    <w:p>
+      <w:pPr>
+        <w:pStyle w:val="Code"/>
+      </w:pPr>
+      <w:r>
         <w:lastRenderedPageBreak/>
-        <w:t>print("\n--- Machine ---")</w:t>
-      </w:r>
-    </w:p>
-    <w:p>
-      <w:pPr>
-        <w:pStyle w:val="Code"/>
-      </w:pPr>
-      <w:r>
-        <w:t>thunderjaw.show_info()</w:t>
-      </w:r>
-    </w:p>
-    <w:p>
-      <w:pPr>
-        <w:pStyle w:val="Code"/>
-      </w:pPr>
-      <w:r>
         <w:t>print("\n--- Tribe ---")</w:t>
       </w:r>
     </w:p>
@@ -712,7 +699,7 @@
     </w:p>
     <w:p>
       <w:pPr>
-        <w:pStyle w:val="Part"/>
+        <w:pStyle w:val="Code"/>
       </w:pPr>
     </w:p>
     <w:p>
@@ -765,7 +752,7 @@
     </w:p>
     <w:p>
       <w:pPr>
-        <w:pStyle w:val="Part"/>
+        <w:pStyle w:val="Code"/>
       </w:pPr>
     </w:p>
     <w:p>
@@ -825,213 +812,210 @@
     </w:p>
     <w:p>
       <w:pPr>
+        <w:pStyle w:val="Code"/>
+      </w:pPr>
+    </w:p>
+    <w:p>
+      <w:pPr>
+        <w:pStyle w:val="Question"/>
+      </w:pPr>
+      <w:r>
+        <w:t>b</w:t>
+      </w:r>
+      <w:r>
+        <w:t xml:space="preserve">) </w:t>
+      </w:r>
+      <w:r>
+        <w:t>Polymorphism – (</w:t>
+      </w:r>
+      <w:r>
+        <w:t>Method Overloading</w:t>
+      </w:r>
+      <w:r>
+        <w:t>)</w:t>
+      </w:r>
+    </w:p>
+    <w:p>
+      <w:pPr>
         <w:pStyle w:val="Part"/>
       </w:pPr>
-    </w:p>
-    <w:p>
-      <w:pPr>
-        <w:pStyle w:val="Question"/>
-      </w:pPr>
-      <w:r>
-        <w:t>b</w:t>
-      </w:r>
-      <w:r>
-        <w:t xml:space="preserve">) </w:t>
-      </w:r>
-      <w:r>
-        <w:t xml:space="preserve">Polymorphism </w:t>
-      </w:r>
-      <w:r>
-        <w:t>– (</w:t>
-      </w:r>
-      <w:r>
-        <w:t>Method Overloading</w:t>
-      </w:r>
-      <w:r>
-        <w:t>)</w:t>
-      </w:r>
+      <w:r>
+        <w:t>CODE:</w:t>
+      </w:r>
+    </w:p>
+    <w:p>
+      <w:pPr>
+        <w:pStyle w:val="Code"/>
+      </w:pPr>
+    </w:p>
+    <w:p>
+      <w:pPr>
+        <w:pStyle w:val="Code"/>
+      </w:pPr>
+      <w:r>
+        <w:t>class Troop:</w:t>
+      </w:r>
+    </w:p>
+    <w:p>
+      <w:pPr>
+        <w:pStyle w:val="Code"/>
+      </w:pPr>
+      <w:r>
+        <w:t>    def attack(self, target, weapon=None):</w:t>
+      </w:r>
+    </w:p>
+    <w:p>
+      <w:pPr>
+        <w:pStyle w:val="Code"/>
+      </w:pPr>
+      <w:r>
+        <w:t>        if weapon:</w:t>
+      </w:r>
+    </w:p>
+    <w:p>
+      <w:pPr>
+        <w:pStyle w:val="Code"/>
+      </w:pPr>
+      <w:r>
+        <w:t>            print(f"Attacking {target} with {weapon}!")</w:t>
+      </w:r>
+    </w:p>
+    <w:p>
+      <w:pPr>
+        <w:pStyle w:val="Code"/>
+      </w:pPr>
+      <w:r>
+        <w:t>        else:</w:t>
+      </w:r>
+    </w:p>
+    <w:p>
+      <w:pPr>
+        <w:pStyle w:val="Code"/>
+      </w:pPr>
+      <w:r>
+        <w:t>            print(f"Attacking {target} with a default weapon!")</w:t>
+      </w:r>
+    </w:p>
+    <w:p>
+      <w:pPr>
+        <w:pStyle w:val="Code"/>
+      </w:pPr>
+    </w:p>
+    <w:p>
+      <w:pPr>
+        <w:pStyle w:val="Code"/>
+      </w:pPr>
+      <w:r>
+        <w:t>class Hero(Troop):</w:t>
+      </w:r>
+    </w:p>
+    <w:p>
+      <w:pPr>
+        <w:pStyle w:val="Code"/>
+      </w:pPr>
+      <w:r>
+        <w:lastRenderedPageBreak/>
+        <w:t>    def attack(self, target, weapon=None, ability=None):</w:t>
+      </w:r>
+    </w:p>
+    <w:p>
+      <w:pPr>
+        <w:pStyle w:val="Code"/>
+      </w:pPr>
+      <w:r>
+        <w:t>        if ability:</w:t>
+      </w:r>
+    </w:p>
+    <w:p>
+      <w:pPr>
+        <w:pStyle w:val="Code"/>
+      </w:pPr>
+      <w:r>
+        <w:t>            print(f"Attacking {target} with {weapon} and using {ability}!")</w:t>
+      </w:r>
+    </w:p>
+    <w:p>
+      <w:pPr>
+        <w:pStyle w:val="Code"/>
+      </w:pPr>
+      <w:r>
+        <w:t>        else:</w:t>
+      </w:r>
+    </w:p>
+    <w:p>
+      <w:pPr>
+        <w:pStyle w:val="Code"/>
+      </w:pPr>
+      <w:r>
+        <w:t>            super().attack(target, weapon)  </w:t>
+      </w:r>
+    </w:p>
+    <w:p>
+      <w:pPr>
+        <w:pStyle w:val="Code"/>
+      </w:pPr>
+    </w:p>
+    <w:p>
+      <w:pPr>
+        <w:pStyle w:val="Code"/>
+      </w:pPr>
+      <w:r>
+        <w:t>archer = Troop()</w:t>
+      </w:r>
+    </w:p>
+    <w:p>
+      <w:pPr>
+        <w:pStyle w:val="Code"/>
+      </w:pPr>
+      <w:r>
+        <w:t>barbarian_king = Hero()</w:t>
+      </w:r>
+    </w:p>
+    <w:p>
+      <w:pPr>
+        <w:pStyle w:val="Code"/>
+      </w:pPr>
+    </w:p>
+    <w:p>
+      <w:pPr>
+        <w:pStyle w:val="Code"/>
+      </w:pPr>
+      <w:r>
+        <w:t>print("--- Clash of Clans Troops ---")</w:t>
+      </w:r>
+    </w:p>
+    <w:p>
+      <w:pPr>
+        <w:pStyle w:val="Code"/>
+      </w:pPr>
+      <w:r>
+        <w:t>archer.attack("Enemy Tower")  </w:t>
+      </w:r>
+    </w:p>
+    <w:p>
+      <w:pPr>
+        <w:pStyle w:val="Code"/>
+      </w:pPr>
+      <w:r>
+        <w:t>barbarian_king.attack("Enemy Castle", "Sword", "Iron Fist")  </w:t>
+      </w:r>
+    </w:p>
+    <w:p>
+      <w:pPr>
+        <w:pStyle w:val="Code"/>
+      </w:pPr>
     </w:p>
     <w:p>
       <w:pPr>
         <w:pStyle w:val="Part"/>
       </w:pPr>
       <w:r>
-        <w:t>CODE:</w:t>
-      </w:r>
-    </w:p>
-    <w:p>
-      <w:pPr>
-        <w:pStyle w:val="Code"/>
-      </w:pPr>
-    </w:p>
-    <w:p>
-      <w:pPr>
-        <w:pStyle w:val="Code"/>
-      </w:pPr>
-      <w:r>
-        <w:t>class Troop:</w:t>
-      </w:r>
-    </w:p>
-    <w:p>
-      <w:pPr>
-        <w:pStyle w:val="Code"/>
-      </w:pPr>
-      <w:r>
-        <w:t>    def attack(self, target, weapon=None):</w:t>
-      </w:r>
-    </w:p>
-    <w:p>
-      <w:pPr>
-        <w:pStyle w:val="Code"/>
-      </w:pPr>
-      <w:r>
-        <w:t>        if weapon:</w:t>
-      </w:r>
-    </w:p>
-    <w:p>
-      <w:pPr>
-        <w:pStyle w:val="Code"/>
-      </w:pPr>
-      <w:r>
-        <w:t>            print(f"Attacking {target} with {weapon}!")</w:t>
-      </w:r>
-    </w:p>
-    <w:p>
-      <w:pPr>
-        <w:pStyle w:val="Code"/>
-      </w:pPr>
-      <w:r>
-        <w:lastRenderedPageBreak/>
-        <w:t>        else:</w:t>
-      </w:r>
-    </w:p>
-    <w:p>
-      <w:pPr>
-        <w:pStyle w:val="Code"/>
-      </w:pPr>
-      <w:r>
-        <w:t>            print(f"Attacking {target} with a default weapon!")</w:t>
-      </w:r>
-    </w:p>
-    <w:p>
-      <w:pPr>
-        <w:pStyle w:val="Code"/>
-      </w:pPr>
-    </w:p>
-    <w:p>
-      <w:pPr>
-        <w:pStyle w:val="Code"/>
-      </w:pPr>
-      <w:r>
-        <w:t>class Hero(Troop):</w:t>
-      </w:r>
-    </w:p>
-    <w:p>
-      <w:pPr>
-        <w:pStyle w:val="Code"/>
-      </w:pPr>
-      <w:r>
-        <w:t>    def attack(self, target, weapon=None, ability=None):</w:t>
-      </w:r>
-    </w:p>
-    <w:p>
-      <w:pPr>
-        <w:pStyle w:val="Code"/>
-      </w:pPr>
-      <w:r>
-        <w:t>        if ability:</w:t>
-      </w:r>
-    </w:p>
-    <w:p>
-      <w:pPr>
-        <w:pStyle w:val="Code"/>
-      </w:pPr>
-      <w:r>
-        <w:t>            print(f"Attacking {target} with {weapon} and using {ability}!")</w:t>
-      </w:r>
-    </w:p>
-    <w:p>
-      <w:pPr>
-        <w:pStyle w:val="Code"/>
-      </w:pPr>
-      <w:r>
-        <w:t>        else:</w:t>
-      </w:r>
-    </w:p>
-    <w:p>
-      <w:pPr>
-        <w:pStyle w:val="Code"/>
-      </w:pPr>
-      <w:r>
-        <w:t>            super().attack(target, weapon)  </w:t>
-      </w:r>
-    </w:p>
-    <w:p>
-      <w:pPr>
-        <w:pStyle w:val="Code"/>
-      </w:pPr>
-    </w:p>
-    <w:p>
-      <w:pPr>
-        <w:pStyle w:val="Code"/>
-      </w:pPr>
-      <w:r>
-        <w:t>archer = Troop()</w:t>
-      </w:r>
-    </w:p>
-    <w:p>
-      <w:pPr>
-        <w:pStyle w:val="Code"/>
-      </w:pPr>
-      <w:r>
-        <w:t>barbarian_king = Hero()</w:t>
-      </w:r>
-    </w:p>
-    <w:p>
-      <w:pPr>
-        <w:pStyle w:val="Code"/>
-      </w:pPr>
-    </w:p>
-    <w:p>
-      <w:pPr>
-        <w:pStyle w:val="Code"/>
-      </w:pPr>
-      <w:r>
-        <w:t>print("--- Clash of Clans Troops ---")</w:t>
-      </w:r>
-    </w:p>
-    <w:p>
-      <w:pPr>
-        <w:pStyle w:val="Code"/>
-      </w:pPr>
-      <w:r>
-        <w:t>archer.attack("Enemy Tower")  </w:t>
-      </w:r>
-    </w:p>
-    <w:p>
-      <w:pPr>
-        <w:pStyle w:val="Code"/>
-      </w:pPr>
-      <w:r>
-        <w:t>barbarian_king.attack("Enemy Castle", "Sword", "Iron Fist")  </w:t>
-      </w:r>
-    </w:p>
-    <w:p>
-      <w:pPr>
-        <w:pStyle w:val="Code"/>
-      </w:pPr>
-    </w:p>
-    <w:p>
-      <w:pPr>
-        <w:pStyle w:val="Part"/>
-      </w:pPr>
-      <w:r>
         <w:t>OUTPUT:</w:t>
       </w:r>
     </w:p>
     <w:p>
       <w:pPr>
-        <w:pStyle w:val="Part"/>
+        <w:pStyle w:val="Code"/>
       </w:pPr>
     </w:p>
     <w:p>
@@ -1082,253 +1066,246 @@
     </w:p>
     <w:p>
       <w:pPr>
+        <w:pStyle w:val="Code"/>
+      </w:pPr>
+    </w:p>
+    <w:p>
+      <w:pPr>
         <w:pStyle w:val="Part"/>
       </w:pPr>
+      <w:r>
+        <w:t>EXPLANATION:</w:t>
+      </w:r>
+    </w:p>
+    <w:p>
+      <w:pPr>
+        <w:pStyle w:val="Code"/>
+      </w:pPr>
+    </w:p>
+    <w:p>
+      <w:pPr>
+        <w:pStyle w:val="Explanation"/>
+      </w:pPr>
+      <w:r>
+        <w:t>This example shows inheritance with Hero extending Troop. It simulates method overloading in Hero’s attack method using optional parameters (weapon, ability). Polymorphism is demonstrated as attack behaves differently for Troop and Hero objects.</w:t>
+      </w:r>
+    </w:p>
+    <w:p>
+      <w:pPr>
+        <w:pStyle w:val="Code"/>
+      </w:pPr>
+    </w:p>
+    <w:p>
+      <w:pPr>
+        <w:pStyle w:val="Question"/>
+      </w:pPr>
+      <w:r>
+        <w:t>c</w:t>
+      </w:r>
+      <w:r>
+        <w:t xml:space="preserve">) </w:t>
+      </w:r>
+      <w:r>
+        <w:t>Polymorphism - (</w:t>
+      </w:r>
+      <w:r>
+        <w:t>Method Overriding</w:t>
+      </w:r>
+      <w:r>
+        <w:t>)</w:t>
+      </w:r>
     </w:p>
     <w:p>
       <w:pPr>
         <w:pStyle w:val="Part"/>
       </w:pPr>
       <w:r>
-        <w:t>EXPLANATION:</w:t>
-      </w:r>
+        <w:t>CODE:</w:t>
+      </w:r>
+    </w:p>
+    <w:p>
+      <w:pPr>
+        <w:pStyle w:val="Code"/>
+      </w:pPr>
+    </w:p>
+    <w:p>
+      <w:pPr>
+        <w:pStyle w:val="Code"/>
+      </w:pPr>
+      <w:r>
+        <w:t>class Survivor:</w:t>
+      </w:r>
+    </w:p>
+    <w:p>
+      <w:pPr>
+        <w:pStyle w:val="Code"/>
+      </w:pPr>
+      <w:r>
+        <w:t>    def __init__(self, name, health):</w:t>
+      </w:r>
+    </w:p>
+    <w:p>
+      <w:pPr>
+        <w:pStyle w:val="Code"/>
+      </w:pPr>
+      <w:r>
+        <w:lastRenderedPageBreak/>
+        <w:t>        self.name = name</w:t>
+      </w:r>
+    </w:p>
+    <w:p>
+      <w:pPr>
+        <w:pStyle w:val="Code"/>
+      </w:pPr>
+      <w:r>
+        <w:t>        self.health = health</w:t>
+      </w:r>
+    </w:p>
+    <w:p>
+      <w:pPr>
+        <w:pStyle w:val="Code"/>
+      </w:pPr>
+    </w:p>
+    <w:p>
+      <w:pPr>
+        <w:pStyle w:val="Code"/>
+      </w:pPr>
+      <w:r>
+        <w:t>    def use_ability(self):</w:t>
+      </w:r>
+    </w:p>
+    <w:p>
+      <w:pPr>
+        <w:pStyle w:val="Code"/>
+      </w:pPr>
+      <w:r>
+        <w:t>        print(f"{self.name} uses a generic ability.")</w:t>
+      </w:r>
+    </w:p>
+    <w:p>
+      <w:pPr>
+        <w:pStyle w:val="Code"/>
+      </w:pPr>
+    </w:p>
+    <w:p>
+      <w:pPr>
+        <w:pStyle w:val="Code"/>
+      </w:pPr>
+      <w:r>
+        <w:t>class Coach(Survivor):</w:t>
+      </w:r>
+    </w:p>
+    <w:p>
+      <w:pPr>
+        <w:pStyle w:val="Code"/>
+      </w:pPr>
+      <w:r>
+        <w:t>    def use_ability(self):</w:t>
+      </w:r>
+    </w:p>
+    <w:p>
+      <w:pPr>
+        <w:pStyle w:val="Code"/>
+      </w:pPr>
+      <w:r>
+        <w:t>        print(f"{self.name} uses a powerful melee attack to clear zombies!")</w:t>
+      </w:r>
+    </w:p>
+    <w:p>
+      <w:pPr>
+        <w:pStyle w:val="Code"/>
+      </w:pPr>
+    </w:p>
+    <w:p>
+      <w:pPr>
+        <w:pStyle w:val="Code"/>
+      </w:pPr>
+      <w:r>
+        <w:t>class Zoey(Survivor):</w:t>
+      </w:r>
+    </w:p>
+    <w:p>
+      <w:pPr>
+        <w:pStyle w:val="Code"/>
+      </w:pPr>
+      <w:r>
+        <w:t>    def use_ability(self):</w:t>
+      </w:r>
+    </w:p>
+    <w:p>
+      <w:pPr>
+        <w:pStyle w:val="Code"/>
+      </w:pPr>
+      <w:r>
+        <w:t>        print(f"{self.name} uses precise shooting to take down the special infected!")</w:t>
+      </w:r>
+    </w:p>
+    <w:p>
+      <w:pPr>
+        <w:pStyle w:val="Code"/>
+      </w:pPr>
+    </w:p>
+    <w:p>
+      <w:pPr>
+        <w:pStyle w:val="Code"/>
+      </w:pPr>
+      <w:r>
+        <w:t>coach = Coach("Coach", 100)</w:t>
+      </w:r>
+    </w:p>
+    <w:p>
+      <w:pPr>
+        <w:pStyle w:val="Code"/>
+      </w:pPr>
+      <w:r>
+        <w:t>zoey = Zoey("Zoey", 80)</w:t>
+      </w:r>
+    </w:p>
+    <w:p>
+      <w:pPr>
+        <w:pStyle w:val="Code"/>
+      </w:pPr>
+    </w:p>
+    <w:p>
+      <w:pPr>
+        <w:pStyle w:val="Code"/>
+      </w:pPr>
+      <w:r>
+        <w:t>print("--- Left 4 Dead 2 Survivors ---")</w:t>
+      </w:r>
+    </w:p>
+    <w:p>
+      <w:pPr>
+        <w:pStyle w:val="Code"/>
+      </w:pPr>
+      <w:r>
+        <w:t>coach.use_ability()  </w:t>
+      </w:r>
+    </w:p>
+    <w:p>
+      <w:pPr>
+        <w:pStyle w:val="Code"/>
+      </w:pPr>
+      <w:r>
+        <w:t xml:space="preserve">zoey.use_ability()   </w:t>
+      </w:r>
+    </w:p>
+    <w:p>
+      <w:pPr>
+        <w:pStyle w:val="Code"/>
+      </w:pPr>
     </w:p>
     <w:p>
       <w:pPr>
         <w:pStyle w:val="Part"/>
       </w:pPr>
-    </w:p>
-    <w:p>
-      <w:pPr>
-        <w:pStyle w:val="Explanation"/>
-      </w:pPr>
-      <w:r>
-        <w:t>This example shows inheritance with Hero extending Troop. It simulates method overloading in Hero’s attack method using optional parameters (weapon, ability). Polymorphism is demonstrated as attack behaves differently for Troop and Hero objects.</w:t>
-      </w:r>
-    </w:p>
-    <w:p>
-      <w:pPr>
-        <w:pStyle w:val="Part"/>
-        <w:rPr>
-          <w:b w:val="0"/>
-          <w:bCs/>
-          <w:sz w:val="20"/>
-          <w:szCs w:val="20"/>
-          <w:u w:val="none"/>
-        </w:rPr>
-      </w:pPr>
-    </w:p>
-    <w:p>
-      <w:pPr>
-        <w:pStyle w:val="Question"/>
-      </w:pPr>
-      <w:r>
-        <w:lastRenderedPageBreak/>
-        <w:t>c</w:t>
-      </w:r>
-      <w:r>
-        <w:t xml:space="preserve">) </w:t>
-      </w:r>
-      <w:r>
-        <w:t>Polymorphism - (</w:t>
-      </w:r>
-      <w:r>
-        <w:t>Method Overriding</w:t>
-      </w:r>
-      <w:r>
-        <w:t>)</w:t>
-      </w:r>
-    </w:p>
-    <w:p>
-      <w:pPr>
-        <w:pStyle w:val="Part"/>
-      </w:pPr>
-      <w:r>
-        <w:t>CODE:</w:t>
-      </w:r>
-    </w:p>
-    <w:p>
-      <w:pPr>
-        <w:pStyle w:val="Code"/>
-      </w:pPr>
-    </w:p>
-    <w:p>
-      <w:pPr>
-        <w:pStyle w:val="Code"/>
-      </w:pPr>
-      <w:r>
-        <w:t>class Survivor:</w:t>
-      </w:r>
-    </w:p>
-    <w:p>
-      <w:pPr>
-        <w:pStyle w:val="Code"/>
-      </w:pPr>
-      <w:r>
-        <w:t>    def __init__(self, name, health):</w:t>
-      </w:r>
-    </w:p>
-    <w:p>
-      <w:pPr>
-        <w:pStyle w:val="Code"/>
-      </w:pPr>
-      <w:r>
-        <w:t>        self.name = name</w:t>
-      </w:r>
-    </w:p>
-    <w:p>
-      <w:pPr>
-        <w:pStyle w:val="Code"/>
-      </w:pPr>
-      <w:r>
-        <w:t>        self.health = health</w:t>
-      </w:r>
-    </w:p>
-    <w:p>
-      <w:pPr>
-        <w:pStyle w:val="Code"/>
-      </w:pPr>
-    </w:p>
-    <w:p>
-      <w:pPr>
-        <w:pStyle w:val="Code"/>
-      </w:pPr>
-      <w:r>
-        <w:t>    def use_ability(self):</w:t>
-      </w:r>
-    </w:p>
-    <w:p>
-      <w:pPr>
-        <w:pStyle w:val="Code"/>
-      </w:pPr>
-      <w:r>
-        <w:t>        print(f"{self.name} uses a generic ability.")</w:t>
-      </w:r>
-    </w:p>
-    <w:p>
-      <w:pPr>
-        <w:pStyle w:val="Code"/>
-      </w:pPr>
-    </w:p>
-    <w:p>
-      <w:pPr>
-        <w:pStyle w:val="Code"/>
-      </w:pPr>
-      <w:r>
-        <w:t>class Coach(Survivor):</w:t>
-      </w:r>
-    </w:p>
-    <w:p>
-      <w:pPr>
-        <w:pStyle w:val="Code"/>
-      </w:pPr>
-      <w:r>
-        <w:t>    def use_ability(self):</w:t>
-      </w:r>
-    </w:p>
-    <w:p>
-      <w:pPr>
-        <w:pStyle w:val="Code"/>
-      </w:pPr>
-      <w:r>
-        <w:t>        print(f"{self.name} uses a powerful melee attack to clear zombies!")</w:t>
-      </w:r>
-    </w:p>
-    <w:p>
-      <w:pPr>
-        <w:pStyle w:val="Code"/>
-      </w:pPr>
-    </w:p>
-    <w:p>
-      <w:pPr>
-        <w:pStyle w:val="Code"/>
-      </w:pPr>
-      <w:r>
-        <w:t>class Zoey(Survivor):</w:t>
-      </w:r>
-    </w:p>
-    <w:p>
-      <w:pPr>
-        <w:pStyle w:val="Code"/>
-      </w:pPr>
-      <w:r>
-        <w:t>    def use_ability(self):</w:t>
-      </w:r>
-    </w:p>
-    <w:p>
-      <w:pPr>
-        <w:pStyle w:val="Code"/>
-      </w:pPr>
-      <w:r>
-        <w:t>        print(f"{self.name} uses precise shooting to take down the special infected!")</w:t>
-      </w:r>
-    </w:p>
-    <w:p>
-      <w:pPr>
-        <w:pStyle w:val="Code"/>
-      </w:pPr>
-    </w:p>
-    <w:p>
-      <w:pPr>
-        <w:pStyle w:val="Code"/>
-      </w:pPr>
-      <w:r>
-        <w:t>coach = Coach("Coach", 100)</w:t>
-      </w:r>
-    </w:p>
-    <w:p>
-      <w:pPr>
-        <w:pStyle w:val="Code"/>
-      </w:pPr>
-      <w:r>
-        <w:t>zoey = Zoey("Zoey", 80)</w:t>
-      </w:r>
-    </w:p>
-    <w:p>
-      <w:pPr>
-        <w:pStyle w:val="Code"/>
-      </w:pPr>
-    </w:p>
-    <w:p>
-      <w:pPr>
-        <w:pStyle w:val="Code"/>
-      </w:pPr>
-      <w:r>
-        <w:t>print("--- Left 4 Dead 2 Survivors ---")</w:t>
-      </w:r>
-    </w:p>
-    <w:p>
-      <w:pPr>
-        <w:pStyle w:val="Code"/>
-      </w:pPr>
-      <w:r>
-        <w:t>coach.use_ability()  </w:t>
-      </w:r>
-    </w:p>
-    <w:p>
-      <w:pPr>
-        <w:pStyle w:val="Code"/>
-      </w:pPr>
-      <w:r>
-        <w:t xml:space="preserve">zoey.use_ability()   </w:t>
-      </w:r>
-    </w:p>
-    <w:p>
-      <w:pPr>
-        <w:pStyle w:val="Code"/>
-      </w:pPr>
-    </w:p>
-    <w:p>
-      <w:pPr>
-        <w:pStyle w:val="Part"/>
-      </w:pPr>
       <w:r>
         <w:t>OUTPUT:</w:t>
       </w:r>
     </w:p>
     <w:p>
       <w:pPr>
-        <w:pStyle w:val="Part"/>
+        <w:pStyle w:val="Code"/>
       </w:pPr>
     </w:p>
     <w:p>
@@ -1379,16 +1356,20 @@
     </w:p>
     <w:p>
       <w:pPr>
+        <w:pStyle w:val="Code"/>
+      </w:pPr>
+    </w:p>
+    <w:p>
+      <w:pPr>
         <w:pStyle w:val="Part"/>
       </w:pPr>
       <w:r>
-        <w:lastRenderedPageBreak/>
         <w:t>EXPLANATION:</w:t>
       </w:r>
     </w:p>
     <w:p>
       <w:pPr>
-        <w:pStyle w:val="Part"/>
+        <w:pStyle w:val="Code"/>
       </w:pPr>
     </w:p>
     <w:p>
@@ -1403,8 +1384,1688 @@
           <w:szCs w:val="28"/>
           <w:u w:val="none"/>
         </w:rPr>
-        <w:t>This example highlights inheritance with Coach and Zoey inheriting from Survivor. Both subclasses override the use_ability method to provide unique implementations, demonstrating polymorphism as the method behaves differently based on the object type.</w:t>
-      </w:r>
+        <w:t xml:space="preserve">This example highlights inheritance with Coach and Zoey inheriting from Survivor. Both subclasses override the use_ability method to provide unique </w:t>
+      </w:r>
+      <w:r>
+        <w:rPr>
+          <w:b w:val="0"/>
+          <w:bCs/>
+          <w:sz w:val="28"/>
+          <w:szCs w:val="28"/>
+          <w:u w:val="none"/>
+        </w:rPr>
+        <w:lastRenderedPageBreak/>
+        <w:t>implementations, demonstrating polymorphism as the method behaves differently based on the object type.</w:t>
+      </w:r>
+    </w:p>
+    <w:p>
+      <w:pPr>
+        <w:pStyle w:val="Code"/>
+        <w:rPr>
+          <w:noProof/>
+        </w:rPr>
+      </w:pPr>
+    </w:p>
+    <w:p>
+      <w:pPr>
+        <w:pStyle w:val="Question"/>
+      </w:pPr>
+      <w:r>
+        <w:t>d</w:t>
+      </w:r>
+      <w:r>
+        <w:t xml:space="preserve">) </w:t>
+      </w:r>
+      <w:r>
+        <w:t>Operator Overloading</w:t>
+      </w:r>
+    </w:p>
+    <w:p>
+      <w:pPr>
+        <w:pStyle w:val="Part"/>
+      </w:pPr>
+      <w:r>
+        <w:t>CODE:</w:t>
+      </w:r>
+    </w:p>
+    <w:p>
+      <w:pPr>
+        <w:pStyle w:val="Code"/>
+      </w:pPr>
+    </w:p>
+    <w:p>
+      <w:pPr>
+        <w:pStyle w:val="Code"/>
+      </w:pPr>
+      <w:r>
+        <w:t xml:space="preserve">class </w:t>
+      </w:r>
+      <w:proofErr w:type="spellStart"/>
+      <w:r>
+        <w:t>OnePiece</w:t>
+      </w:r>
+      <w:proofErr w:type="spellEnd"/>
+      <w:r>
+        <w:t>:</w:t>
+      </w:r>
+    </w:p>
+    <w:p>
+      <w:pPr>
+        <w:pStyle w:val="Code"/>
+      </w:pPr>
+      <w:r>
+        <w:t>    def __</w:t>
+      </w:r>
+      <w:proofErr w:type="spellStart"/>
+      <w:r>
+        <w:t>init</w:t>
+      </w:r>
+      <w:proofErr w:type="spellEnd"/>
+      <w:r>
+        <w:t xml:space="preserve">__(self, name, </w:t>
+      </w:r>
+      <w:proofErr w:type="spellStart"/>
+      <w:r>
+        <w:t>devil_fruit</w:t>
+      </w:r>
+      <w:proofErr w:type="spellEnd"/>
+      <w:r>
+        <w:t>, role, age, gender):</w:t>
+      </w:r>
+    </w:p>
+    <w:p>
+      <w:pPr>
+        <w:pStyle w:val="Code"/>
+      </w:pPr>
+      <w:r>
+        <w:t>        self.name = name</w:t>
+      </w:r>
+    </w:p>
+    <w:p>
+      <w:pPr>
+        <w:pStyle w:val="Code"/>
+      </w:pPr>
+      <w:r>
+        <w:t xml:space="preserve">        </w:t>
+      </w:r>
+      <w:proofErr w:type="spellStart"/>
+      <w:r>
+        <w:t>self.devil_fruit</w:t>
+      </w:r>
+      <w:proofErr w:type="spellEnd"/>
+      <w:r>
+        <w:t xml:space="preserve"> = </w:t>
+      </w:r>
+      <w:proofErr w:type="spellStart"/>
+      <w:r>
+        <w:t>devil_fruit</w:t>
+      </w:r>
+      <w:proofErr w:type="spellEnd"/>
+    </w:p>
+    <w:p>
+      <w:pPr>
+        <w:pStyle w:val="Code"/>
+      </w:pPr>
+      <w:r>
+        <w:t xml:space="preserve">        </w:t>
+      </w:r>
+      <w:proofErr w:type="spellStart"/>
+      <w:r>
+        <w:t>self.role</w:t>
+      </w:r>
+      <w:proofErr w:type="spellEnd"/>
+      <w:r>
+        <w:t xml:space="preserve"> = role</w:t>
+      </w:r>
+    </w:p>
+    <w:p>
+      <w:pPr>
+        <w:pStyle w:val="Code"/>
+      </w:pPr>
+      <w:r>
+        <w:t xml:space="preserve">        </w:t>
+      </w:r>
+      <w:proofErr w:type="spellStart"/>
+      <w:r>
+        <w:t>self.age</w:t>
+      </w:r>
+      <w:proofErr w:type="spellEnd"/>
+      <w:r>
+        <w:t xml:space="preserve"> = age</w:t>
+      </w:r>
+    </w:p>
+    <w:p>
+      <w:pPr>
+        <w:pStyle w:val="Code"/>
+      </w:pPr>
+      <w:r>
+        <w:t xml:space="preserve">        </w:t>
+      </w:r>
+      <w:proofErr w:type="spellStart"/>
+      <w:r>
+        <w:t>self.gender</w:t>
+      </w:r>
+      <w:proofErr w:type="spellEnd"/>
+      <w:r>
+        <w:t xml:space="preserve"> = gender</w:t>
+      </w:r>
+    </w:p>
+    <w:p>
+      <w:pPr>
+        <w:pStyle w:val="Code"/>
+      </w:pPr>
+    </w:p>
+    <w:p>
+      <w:pPr>
+        <w:pStyle w:val="Code"/>
+      </w:pPr>
+      <w:r>
+        <w:t>    def __ls__(self, next):</w:t>
+      </w:r>
+    </w:p>
+    <w:p>
+      <w:pPr>
+        <w:pStyle w:val="Code"/>
+      </w:pPr>
+      <w:r>
+        <w:t xml:space="preserve">        if </w:t>
+      </w:r>
+      <w:proofErr w:type="spellStart"/>
+      <w:r>
+        <w:t>self.age</w:t>
+      </w:r>
+      <w:proofErr w:type="spellEnd"/>
+      <w:r>
+        <w:t xml:space="preserve"> &lt; </w:t>
+      </w:r>
+      <w:proofErr w:type="spellStart"/>
+      <w:r>
+        <w:t>next.age</w:t>
+      </w:r>
+      <w:proofErr w:type="spellEnd"/>
+      <w:r>
+        <w:t>:</w:t>
+      </w:r>
+    </w:p>
+    <w:p>
+      <w:pPr>
+        <w:pStyle w:val="Code"/>
+      </w:pPr>
+      <w:r>
+        <w:t>            return -1</w:t>
+      </w:r>
+    </w:p>
+    <w:p>
+      <w:pPr>
+        <w:pStyle w:val="Code"/>
+      </w:pPr>
+      <w:r>
+        <w:t>        else:</w:t>
+      </w:r>
+    </w:p>
+    <w:p>
+      <w:pPr>
+        <w:pStyle w:val="Code"/>
+      </w:pPr>
+      <w:r>
+        <w:t>            return 1</w:t>
+      </w:r>
+    </w:p>
+    <w:p>
+      <w:pPr>
+        <w:pStyle w:val="Code"/>
+      </w:pPr>
+      <w:r>
+        <w:t xml:space="preserve">        </w:t>
+      </w:r>
+    </w:p>
+    <w:p>
+      <w:pPr>
+        <w:pStyle w:val="Code"/>
+      </w:pPr>
+      <w:r>
+        <w:t>    def __add__(self, next):</w:t>
+      </w:r>
+    </w:p>
+    <w:p>
+      <w:pPr>
+        <w:pStyle w:val="Code"/>
+      </w:pPr>
+      <w:r>
+        <w:t xml:space="preserve">        return </w:t>
+      </w:r>
+      <w:proofErr w:type="spellStart"/>
+      <w:r>
+        <w:t>self.age</w:t>
+      </w:r>
+      <w:proofErr w:type="spellEnd"/>
+      <w:r>
+        <w:t xml:space="preserve"> + </w:t>
+      </w:r>
+      <w:proofErr w:type="spellStart"/>
+      <w:r>
+        <w:t>next.age</w:t>
+      </w:r>
+      <w:proofErr w:type="spellEnd"/>
+    </w:p>
+    <w:p>
+      <w:pPr>
+        <w:pStyle w:val="Code"/>
+      </w:pPr>
+    </w:p>
+    <w:p>
+      <w:pPr>
+        <w:pStyle w:val="Code"/>
+      </w:pPr>
+      <w:proofErr w:type="spellStart"/>
+      <w:r>
+        <w:t>nico_robin</w:t>
+      </w:r>
+      <w:proofErr w:type="spellEnd"/>
+      <w:r>
+        <w:t xml:space="preserve"> = </w:t>
+      </w:r>
+      <w:proofErr w:type="spellStart"/>
+      <w:r>
+        <w:t>OnePiece</w:t>
+      </w:r>
+      <w:proofErr w:type="spellEnd"/>
+      <w:r>
+        <w:t xml:space="preserve">("Nico Robin", "Flower </w:t>
+      </w:r>
+      <w:proofErr w:type="spellStart"/>
+      <w:r>
+        <w:t>Flower</w:t>
+      </w:r>
+      <w:proofErr w:type="spellEnd"/>
+      <w:r>
+        <w:t xml:space="preserve"> Fruit", "</w:t>
+      </w:r>
+      <w:proofErr w:type="spellStart"/>
+      <w:r>
+        <w:t>Archeologist</w:t>
+      </w:r>
+      <w:proofErr w:type="spellEnd"/>
+      <w:r>
+        <w:t>", 32, "Female")</w:t>
+      </w:r>
+    </w:p>
+    <w:p>
+      <w:pPr>
+        <w:pStyle w:val="Code"/>
+      </w:pPr>
+      <w:proofErr w:type="spellStart"/>
+      <w:r>
+        <w:t>luffy</w:t>
+      </w:r>
+      <w:proofErr w:type="spellEnd"/>
+      <w:r>
+        <w:t xml:space="preserve"> = </w:t>
+      </w:r>
+      <w:proofErr w:type="spellStart"/>
+      <w:r>
+        <w:t>OnePiece</w:t>
+      </w:r>
+      <w:proofErr w:type="spellEnd"/>
+      <w:r>
+        <w:t xml:space="preserve">("Monkey D. </w:t>
+      </w:r>
+      <w:proofErr w:type="spellStart"/>
+      <w:r>
+        <w:t>Luffy</w:t>
+      </w:r>
+      <w:proofErr w:type="spellEnd"/>
+      <w:r>
+        <w:t xml:space="preserve">", "Gum </w:t>
+      </w:r>
+      <w:proofErr w:type="spellStart"/>
+      <w:r>
+        <w:t>Gum</w:t>
+      </w:r>
+      <w:proofErr w:type="spellEnd"/>
+      <w:r>
+        <w:t xml:space="preserve"> Fruit", "Captain", 21, "Male")</w:t>
+      </w:r>
+    </w:p>
+    <w:p>
+      <w:pPr>
+        <w:pStyle w:val="Code"/>
+      </w:pPr>
+    </w:p>
+    <w:p>
+      <w:pPr>
+        <w:pStyle w:val="Code"/>
+      </w:pPr>
+      <w:r>
+        <w:t>print("------------ Nico Robin ------------\n")</w:t>
+      </w:r>
+    </w:p>
+    <w:p>
+      <w:pPr>
+        <w:pStyle w:val="Code"/>
+      </w:pPr>
+      <w:r>
+        <w:t>print("Name:", nico_robin.name)</w:t>
+      </w:r>
+    </w:p>
+    <w:p>
+      <w:pPr>
+        <w:pStyle w:val="Code"/>
+      </w:pPr>
+      <w:r>
+        <w:t xml:space="preserve">print("Gender:", </w:t>
+      </w:r>
+      <w:proofErr w:type="spellStart"/>
+      <w:r>
+        <w:t>nico_robin.gender</w:t>
+      </w:r>
+      <w:proofErr w:type="spellEnd"/>
+      <w:r>
+        <w:t>)</w:t>
+      </w:r>
+    </w:p>
+    <w:p>
+      <w:pPr>
+        <w:pStyle w:val="Code"/>
+      </w:pPr>
+      <w:r>
+        <w:t xml:space="preserve">print("Age:", </w:t>
+      </w:r>
+      <w:proofErr w:type="spellStart"/>
+      <w:r>
+        <w:t>nico_robin.age</w:t>
+      </w:r>
+      <w:proofErr w:type="spellEnd"/>
+      <w:r>
+        <w:t>)</w:t>
+      </w:r>
+    </w:p>
+    <w:p>
+      <w:pPr>
+        <w:pStyle w:val="Code"/>
+      </w:pPr>
+      <w:r>
+        <w:t xml:space="preserve">print("Role:", </w:t>
+      </w:r>
+      <w:proofErr w:type="spellStart"/>
+      <w:r>
+        <w:t>nico_robin.role</w:t>
+      </w:r>
+      <w:proofErr w:type="spellEnd"/>
+      <w:r>
+        <w:t>)</w:t>
+      </w:r>
+    </w:p>
+    <w:p>
+      <w:pPr>
+        <w:pStyle w:val="Code"/>
+      </w:pPr>
+      <w:r>
+        <w:t xml:space="preserve">print("Devil Fruit:", </w:t>
+      </w:r>
+      <w:proofErr w:type="spellStart"/>
+      <w:r>
+        <w:t>nico_robin.devil_fruit</w:t>
+      </w:r>
+      <w:proofErr w:type="spellEnd"/>
+      <w:r>
+        <w:t>)</w:t>
+      </w:r>
+    </w:p>
+    <w:p>
+      <w:pPr>
+        <w:pStyle w:val="Code"/>
+      </w:pPr>
+    </w:p>
+    <w:p>
+      <w:pPr>
+        <w:pStyle w:val="Code"/>
+      </w:pPr>
+      <w:r>
+        <w:t xml:space="preserve">print("\n------------ Monkey D. </w:t>
+      </w:r>
+      <w:proofErr w:type="spellStart"/>
+      <w:r>
+        <w:t>Luffy</w:t>
+      </w:r>
+      <w:proofErr w:type="spellEnd"/>
+      <w:r>
+        <w:t xml:space="preserve"> ------------\n")</w:t>
+      </w:r>
+    </w:p>
+    <w:p>
+      <w:pPr>
+        <w:pStyle w:val="Code"/>
+      </w:pPr>
+      <w:r>
+        <w:t>print("Name:", luffy.name)</w:t>
+      </w:r>
+    </w:p>
+    <w:p>
+      <w:pPr>
+        <w:pStyle w:val="Code"/>
+      </w:pPr>
+      <w:r>
+        <w:t xml:space="preserve">print("Gender:", </w:t>
+      </w:r>
+      <w:proofErr w:type="spellStart"/>
+      <w:r>
+        <w:t>luffy.gender</w:t>
+      </w:r>
+      <w:proofErr w:type="spellEnd"/>
+      <w:r>
+        <w:t>)</w:t>
+      </w:r>
+    </w:p>
+    <w:p>
+      <w:pPr>
+        <w:pStyle w:val="Code"/>
+      </w:pPr>
+      <w:r>
+        <w:t xml:space="preserve">print("Age:", </w:t>
+      </w:r>
+      <w:proofErr w:type="spellStart"/>
+      <w:r>
+        <w:t>luffy.age</w:t>
+      </w:r>
+      <w:proofErr w:type="spellEnd"/>
+      <w:r>
+        <w:t>)</w:t>
+      </w:r>
+    </w:p>
+    <w:p>
+      <w:pPr>
+        <w:pStyle w:val="Code"/>
+      </w:pPr>
+      <w:r>
+        <w:t xml:space="preserve">print("Role:", </w:t>
+      </w:r>
+      <w:proofErr w:type="spellStart"/>
+      <w:r>
+        <w:t>luffy.role</w:t>
+      </w:r>
+      <w:proofErr w:type="spellEnd"/>
+      <w:r>
+        <w:t>)</w:t>
+      </w:r>
+    </w:p>
+    <w:p>
+      <w:pPr>
+        <w:pStyle w:val="Code"/>
+      </w:pPr>
+      <w:r>
+        <w:lastRenderedPageBreak/>
+        <w:t xml:space="preserve">print("Devil Fruit:", </w:t>
+      </w:r>
+      <w:proofErr w:type="spellStart"/>
+      <w:r>
+        <w:t>luffy.devil_fruit</w:t>
+      </w:r>
+      <w:proofErr w:type="spellEnd"/>
+      <w:r>
+        <w:t>)</w:t>
+      </w:r>
+    </w:p>
+    <w:p>
+      <w:pPr>
+        <w:pStyle w:val="Code"/>
+      </w:pPr>
+    </w:p>
+    <w:p>
+      <w:pPr>
+        <w:pStyle w:val="Code"/>
+      </w:pPr>
+      <w:r>
+        <w:t>print("\</w:t>
+      </w:r>
+      <w:proofErr w:type="spellStart"/>
+      <w:r>
+        <w:t>nCombined</w:t>
+      </w:r>
+      <w:proofErr w:type="spellEnd"/>
+      <w:r>
+        <w:t xml:space="preserve"> Age of both: ", </w:t>
+      </w:r>
+      <w:proofErr w:type="spellStart"/>
+      <w:r>
+        <w:t>nico_robin</w:t>
+      </w:r>
+      <w:proofErr w:type="spellEnd"/>
+      <w:r>
+        <w:t xml:space="preserve"> + </w:t>
+      </w:r>
+      <w:proofErr w:type="spellStart"/>
+      <w:r>
+        <w:t>luffy</w:t>
+      </w:r>
+      <w:proofErr w:type="spellEnd"/>
+      <w:r>
+        <w:t>)</w:t>
+      </w:r>
+    </w:p>
+    <w:p>
+      <w:pPr>
+        <w:pStyle w:val="Code"/>
+      </w:pPr>
+    </w:p>
+    <w:p>
+      <w:pPr>
+        <w:pStyle w:val="Code"/>
+      </w:pPr>
+      <w:r>
+        <w:t xml:space="preserve">if </w:t>
+      </w:r>
+      <w:proofErr w:type="spellStart"/>
+      <w:r>
+        <w:t>nico_robin.age</w:t>
+      </w:r>
+      <w:proofErr w:type="spellEnd"/>
+      <w:r>
+        <w:t xml:space="preserve"> &lt; </w:t>
+      </w:r>
+      <w:proofErr w:type="spellStart"/>
+      <w:r>
+        <w:t>luffy.age</w:t>
+      </w:r>
+      <w:proofErr w:type="spellEnd"/>
+      <w:r>
+        <w:t>:</w:t>
+      </w:r>
+    </w:p>
+    <w:p>
+      <w:pPr>
+        <w:pStyle w:val="Code"/>
+      </w:pPr>
+      <w:r>
+        <w:t>    print("\</w:t>
+      </w:r>
+      <w:proofErr w:type="spellStart"/>
+      <w:r>
+        <w:t>nNico</w:t>
+      </w:r>
+      <w:proofErr w:type="spellEnd"/>
+      <w:r>
+        <w:t xml:space="preserve"> Robin is younger than Monkey D. </w:t>
+      </w:r>
+      <w:proofErr w:type="spellStart"/>
+      <w:r>
+        <w:t>Luffy</w:t>
+      </w:r>
+      <w:proofErr w:type="spellEnd"/>
+      <w:r>
+        <w:t>.")</w:t>
+      </w:r>
+    </w:p>
+    <w:p>
+      <w:pPr>
+        <w:pStyle w:val="Code"/>
+      </w:pPr>
+      <w:r>
+        <w:t>else:</w:t>
+      </w:r>
+    </w:p>
+    <w:p>
+      <w:pPr>
+        <w:pStyle w:val="Code"/>
+      </w:pPr>
+      <w:r>
+        <w:t>    print("\</w:t>
+      </w:r>
+      <w:proofErr w:type="spellStart"/>
+      <w:r>
+        <w:t>nMonkey</w:t>
+      </w:r>
+      <w:proofErr w:type="spellEnd"/>
+      <w:r>
+        <w:t xml:space="preserve"> D. </w:t>
+      </w:r>
+      <w:proofErr w:type="spellStart"/>
+      <w:r>
+        <w:t>Luffy</w:t>
+      </w:r>
+      <w:proofErr w:type="spellEnd"/>
+      <w:r>
+        <w:t xml:space="preserve"> is younger than Nico Robin.")</w:t>
+      </w:r>
+    </w:p>
+    <w:p>
+      <w:pPr>
+        <w:pStyle w:val="Code"/>
+      </w:pPr>
+    </w:p>
+    <w:p>
+      <w:pPr>
+        <w:pStyle w:val="Part"/>
+      </w:pPr>
+      <w:r>
+        <w:t>OUTPUT:</w:t>
+      </w:r>
+    </w:p>
+    <w:p>
+      <w:pPr>
+        <w:pStyle w:val="Code"/>
+      </w:pPr>
+    </w:p>
+    <w:p>
+      <w:pPr>
+        <w:pStyle w:val="Part"/>
+        <w:rPr>
+          <w:u w:val="none"/>
+        </w:rPr>
+      </w:pPr>
+      <w:r>
+        <w:rPr>
+          <w:noProof/>
+          <w:u w:val="none"/>
+        </w:rPr>
+        <w:drawing>
+          <wp:inline distT="0" distB="0" distL="0" distR="0" wp14:anchorId="04E08A25" wp14:editId="18709082">
+            <wp:extent cx="5731510" cy="2624455"/>
+            <wp:effectExtent l="0" t="0" r="2540" b="4445"/>
+            <wp:docPr id="5" name="Picture 5"/>
+            <wp:cNvGraphicFramePr>
+              <a:graphicFrameLocks xmlns:a="http://schemas.openxmlformats.org/drawingml/2006/main" noChangeAspect="1"/>
+            </wp:cNvGraphicFramePr>
+            <a:graphic xmlns:a="http://schemas.openxmlformats.org/drawingml/2006/main">
+              <a:graphicData uri="http://schemas.openxmlformats.org/drawingml/2006/picture">
+                <pic:pic xmlns:pic="http://schemas.openxmlformats.org/drawingml/2006/picture">
+                  <pic:nvPicPr>
+                    <pic:cNvPr id="1" name=""/>
+                    <pic:cNvPicPr/>
+                  </pic:nvPicPr>
+                  <pic:blipFill>
+                    <a:blip r:embed="rId8"/>
+                    <a:stretch>
+                      <a:fillRect/>
+                    </a:stretch>
+                  </pic:blipFill>
+                  <pic:spPr>
+                    <a:xfrm>
+                      <a:off x="0" y="0"/>
+                      <a:ext cx="5731510" cy="2624455"/>
+                    </a:xfrm>
+                    <a:prstGeom prst="rect">
+                      <a:avLst/>
+                    </a:prstGeom>
+                  </pic:spPr>
+                </pic:pic>
+              </a:graphicData>
+            </a:graphic>
+          </wp:inline>
+        </w:drawing>
+      </w:r>
+    </w:p>
+    <w:p>
+      <w:pPr>
+        <w:pStyle w:val="Code"/>
+      </w:pPr>
+    </w:p>
+    <w:p>
+      <w:pPr>
+        <w:pStyle w:val="Part"/>
+      </w:pPr>
+      <w:r>
+        <w:t>EXPLANATION:</w:t>
+      </w:r>
+    </w:p>
+    <w:p>
+      <w:pPr>
+        <w:pStyle w:val="Code"/>
+      </w:pPr>
+    </w:p>
+    <w:p>
+      <w:pPr>
+        <w:pStyle w:val="Part"/>
+        <w:rPr>
+          <w:b w:val="0"/>
+          <w:bCs/>
+          <w:sz w:val="28"/>
+          <w:szCs w:val="28"/>
+          <w:u w:val="none"/>
+        </w:rPr>
+      </w:pPr>
+      <w:r>
+        <w:rPr>
+          <w:b w:val="0"/>
+          <w:bCs/>
+          <w:sz w:val="28"/>
+          <w:szCs w:val="28"/>
+          <w:u w:val="none"/>
+        </w:rPr>
+        <w:t xml:space="preserve">The code defines a </w:t>
+      </w:r>
+      <w:proofErr w:type="spellStart"/>
+      <w:r>
+        <w:rPr>
+          <w:b w:val="0"/>
+          <w:bCs/>
+          <w:sz w:val="28"/>
+          <w:szCs w:val="28"/>
+          <w:u w:val="none"/>
+        </w:rPr>
+        <w:t>OnePiece</w:t>
+      </w:r>
+      <w:proofErr w:type="spellEnd"/>
+      <w:r>
+        <w:rPr>
+          <w:b w:val="0"/>
+          <w:bCs/>
+          <w:sz w:val="28"/>
+          <w:szCs w:val="28"/>
+          <w:u w:val="none"/>
+        </w:rPr>
+        <w:t xml:space="preserve"> class with attributes like name, </w:t>
+      </w:r>
+      <w:proofErr w:type="spellStart"/>
+      <w:r>
+        <w:rPr>
+          <w:b w:val="0"/>
+          <w:bCs/>
+          <w:sz w:val="28"/>
+          <w:szCs w:val="28"/>
+          <w:u w:val="none"/>
+        </w:rPr>
+        <w:t>devil_fruit</w:t>
+      </w:r>
+      <w:proofErr w:type="spellEnd"/>
+      <w:r>
+        <w:rPr>
+          <w:b w:val="0"/>
+          <w:bCs/>
+          <w:sz w:val="28"/>
+          <w:szCs w:val="28"/>
+          <w:u w:val="none"/>
+        </w:rPr>
+        <w:t>, role, age, and gender. It includes methods __ls__ (unused) and __add__ to compare and sum ages. It creates two characters, displays their details, and compares their ages.</w:t>
+      </w:r>
+    </w:p>
+    <w:p>
+      <w:pPr>
+        <w:pStyle w:val="Code"/>
+      </w:pPr>
+    </w:p>
+    <w:p>
+      <w:pPr>
+        <w:pStyle w:val="Question"/>
+      </w:pPr>
+      <w:r>
+        <w:t>e</w:t>
+      </w:r>
+      <w:r>
+        <w:t xml:space="preserve">) </w:t>
+      </w:r>
+      <w:r>
+        <w:t>Multiple Inheritance</w:t>
+      </w:r>
+    </w:p>
+    <w:p>
+      <w:pPr>
+        <w:pStyle w:val="Part"/>
+      </w:pPr>
+      <w:r>
+        <w:t>CODE:</w:t>
+      </w:r>
+    </w:p>
+    <w:p>
+      <w:pPr>
+        <w:pStyle w:val="Code"/>
+      </w:pPr>
+    </w:p>
+    <w:p>
+      <w:pPr>
+        <w:pStyle w:val="Code"/>
+      </w:pPr>
+      <w:r>
+        <w:t>class Daddy:</w:t>
+      </w:r>
+    </w:p>
+    <w:p>
+      <w:pPr>
+        <w:pStyle w:val="Code"/>
+      </w:pPr>
+      <w:r>
+        <w:t>    def __</w:t>
+      </w:r>
+      <w:proofErr w:type="spellStart"/>
+      <w:r>
+        <w:t>init</w:t>
+      </w:r>
+      <w:proofErr w:type="spellEnd"/>
+      <w:r>
+        <w:t>__(self):</w:t>
+      </w:r>
+    </w:p>
+    <w:p>
+      <w:pPr>
+        <w:pStyle w:val="Code"/>
+      </w:pPr>
+      <w:r>
+        <w:lastRenderedPageBreak/>
+        <w:t>        super().__</w:t>
+      </w:r>
+      <w:proofErr w:type="spellStart"/>
+      <w:r>
+        <w:t>init</w:t>
+      </w:r>
+      <w:proofErr w:type="spellEnd"/>
+      <w:r>
+        <w:t>__()</w:t>
+      </w:r>
+    </w:p>
+    <w:p>
+      <w:pPr>
+        <w:pStyle w:val="Code"/>
+      </w:pPr>
+    </w:p>
+    <w:p>
+      <w:pPr>
+        <w:pStyle w:val="Code"/>
+      </w:pPr>
+      <w:r>
+        <w:t xml:space="preserve">    def </w:t>
+      </w:r>
+      <w:proofErr w:type="spellStart"/>
+      <w:r>
+        <w:t>printDaddy</w:t>
+      </w:r>
+      <w:proofErr w:type="spellEnd"/>
+      <w:r>
+        <w:t>(self):</w:t>
+      </w:r>
+    </w:p>
+    <w:p>
+      <w:pPr>
+        <w:pStyle w:val="Code"/>
+      </w:pPr>
+      <w:r>
+        <w:t>        print('From Daddy')</w:t>
+      </w:r>
+    </w:p>
+    <w:p>
+      <w:pPr>
+        <w:pStyle w:val="Code"/>
+      </w:pPr>
+      <w:r>
+        <w:t xml:space="preserve">        </w:t>
+      </w:r>
+    </w:p>
+    <w:p>
+      <w:pPr>
+        <w:pStyle w:val="Code"/>
+      </w:pPr>
+      <w:r>
+        <w:t>class Mommy:</w:t>
+      </w:r>
+    </w:p>
+    <w:p>
+      <w:pPr>
+        <w:pStyle w:val="Code"/>
+      </w:pPr>
+      <w:r>
+        <w:t>    def __</w:t>
+      </w:r>
+      <w:proofErr w:type="spellStart"/>
+      <w:r>
+        <w:t>init</w:t>
+      </w:r>
+      <w:proofErr w:type="spellEnd"/>
+      <w:r>
+        <w:t>__(self):</w:t>
+      </w:r>
+    </w:p>
+    <w:p>
+      <w:pPr>
+        <w:pStyle w:val="Code"/>
+      </w:pPr>
+      <w:r>
+        <w:t>        super().__</w:t>
+      </w:r>
+      <w:proofErr w:type="spellStart"/>
+      <w:r>
+        <w:t>init</w:t>
+      </w:r>
+      <w:proofErr w:type="spellEnd"/>
+      <w:r>
+        <w:t>__()</w:t>
+      </w:r>
+    </w:p>
+    <w:p>
+      <w:pPr>
+        <w:pStyle w:val="Code"/>
+      </w:pPr>
+    </w:p>
+    <w:p>
+      <w:pPr>
+        <w:pStyle w:val="Code"/>
+      </w:pPr>
+      <w:r>
+        <w:t xml:space="preserve">    def </w:t>
+      </w:r>
+      <w:proofErr w:type="spellStart"/>
+      <w:r>
+        <w:t>printMommy</w:t>
+      </w:r>
+      <w:proofErr w:type="spellEnd"/>
+      <w:r>
+        <w:t>(self):</w:t>
+      </w:r>
+    </w:p>
+    <w:p>
+      <w:pPr>
+        <w:pStyle w:val="Code"/>
+      </w:pPr>
+      <w:r>
+        <w:t>        print('From Mommy')</w:t>
+      </w:r>
+    </w:p>
+    <w:p>
+      <w:pPr>
+        <w:pStyle w:val="Code"/>
+      </w:pPr>
+      <w:r>
+        <w:t xml:space="preserve">        </w:t>
+      </w:r>
+    </w:p>
+    <w:p>
+      <w:pPr>
+        <w:pStyle w:val="Code"/>
+      </w:pPr>
+      <w:r>
+        <w:t>class Baby(</w:t>
+      </w:r>
+      <w:proofErr w:type="spellStart"/>
+      <w:r>
+        <w:t>Daddy,Mommy</w:t>
+      </w:r>
+      <w:proofErr w:type="spellEnd"/>
+      <w:r>
+        <w:t>):</w:t>
+      </w:r>
+    </w:p>
+    <w:p>
+      <w:pPr>
+        <w:pStyle w:val="Code"/>
+      </w:pPr>
+      <w:r>
+        <w:t>    def __</w:t>
+      </w:r>
+      <w:proofErr w:type="spellStart"/>
+      <w:r>
+        <w:t>init</w:t>
+      </w:r>
+      <w:proofErr w:type="spellEnd"/>
+      <w:r>
+        <w:t>__(self):</w:t>
+      </w:r>
+    </w:p>
+    <w:p>
+      <w:pPr>
+        <w:pStyle w:val="Code"/>
+      </w:pPr>
+      <w:r>
+        <w:t>        super().__</w:t>
+      </w:r>
+      <w:proofErr w:type="spellStart"/>
+      <w:r>
+        <w:t>init</w:t>
+      </w:r>
+      <w:proofErr w:type="spellEnd"/>
+      <w:r>
+        <w:t>__()</w:t>
+      </w:r>
+    </w:p>
+    <w:p>
+      <w:pPr>
+        <w:pStyle w:val="Code"/>
+      </w:pPr>
+    </w:p>
+    <w:p>
+      <w:pPr>
+        <w:pStyle w:val="Code"/>
+      </w:pPr>
+      <w:r>
+        <w:t xml:space="preserve">    def </w:t>
+      </w:r>
+      <w:proofErr w:type="spellStart"/>
+      <w:r>
+        <w:t>printBaby</w:t>
+      </w:r>
+      <w:proofErr w:type="spellEnd"/>
+      <w:r>
+        <w:t>(self):</w:t>
+      </w:r>
+    </w:p>
+    <w:p>
+      <w:pPr>
+        <w:pStyle w:val="Code"/>
+      </w:pPr>
+      <w:r>
+        <w:t>        print('I am Baby')</w:t>
+      </w:r>
+    </w:p>
+    <w:p>
+      <w:pPr>
+        <w:pStyle w:val="Code"/>
+      </w:pPr>
+      <w:r>
+        <w:t>        super().</w:t>
+      </w:r>
+      <w:proofErr w:type="spellStart"/>
+      <w:r>
+        <w:t>printDaddy</w:t>
+      </w:r>
+      <w:proofErr w:type="spellEnd"/>
+      <w:r>
+        <w:t>()</w:t>
+      </w:r>
+    </w:p>
+    <w:p>
+      <w:pPr>
+        <w:pStyle w:val="Code"/>
+      </w:pPr>
+      <w:r>
+        <w:t>        super().</w:t>
+      </w:r>
+      <w:proofErr w:type="spellStart"/>
+      <w:r>
+        <w:t>printMommy</w:t>
+      </w:r>
+      <w:proofErr w:type="spellEnd"/>
+      <w:r>
+        <w:t>()</w:t>
+      </w:r>
+    </w:p>
+    <w:p>
+      <w:pPr>
+        <w:pStyle w:val="Code"/>
+      </w:pPr>
+    </w:p>
+    <w:p>
+      <w:pPr>
+        <w:pStyle w:val="Code"/>
+      </w:pPr>
+      <w:proofErr w:type="spellStart"/>
+      <w:r>
+        <w:t>obj</w:t>
+      </w:r>
+      <w:proofErr w:type="spellEnd"/>
+      <w:r>
+        <w:t xml:space="preserve"> = Baby()</w:t>
+      </w:r>
+    </w:p>
+    <w:p>
+      <w:pPr>
+        <w:pStyle w:val="Code"/>
+      </w:pPr>
+      <w:proofErr w:type="spellStart"/>
+      <w:r>
+        <w:t>obj.printBaby</w:t>
+      </w:r>
+      <w:proofErr w:type="spellEnd"/>
+      <w:r>
+        <w:t>()</w:t>
+      </w:r>
+    </w:p>
+    <w:p>
+      <w:pPr>
+        <w:pStyle w:val="Code"/>
+      </w:pPr>
+    </w:p>
+    <w:p>
+      <w:pPr>
+        <w:pStyle w:val="Part"/>
+      </w:pPr>
+      <w:r>
+        <w:t>OUTPUT:</w:t>
+      </w:r>
+    </w:p>
+    <w:p>
+      <w:pPr>
+        <w:pStyle w:val="Code"/>
+      </w:pPr>
+    </w:p>
+    <w:p>
+      <w:pPr>
+        <w:pStyle w:val="Part"/>
+        <w:rPr>
+          <w:u w:val="none"/>
+        </w:rPr>
+      </w:pPr>
+      <w:r>
+        <w:rPr>
+          <w:noProof/>
+          <w:u w:val="none"/>
+        </w:rPr>
+        <w:drawing>
+          <wp:inline distT="0" distB="0" distL="0" distR="0" wp14:anchorId="542A8B86" wp14:editId="106E752C">
+            <wp:extent cx="5731510" cy="1722755"/>
+            <wp:effectExtent l="0" t="0" r="2540" b="0"/>
+            <wp:docPr id="7" name="Picture 7"/>
+            <wp:cNvGraphicFramePr>
+              <a:graphicFrameLocks xmlns:a="http://schemas.openxmlformats.org/drawingml/2006/main" noChangeAspect="1"/>
+            </wp:cNvGraphicFramePr>
+            <a:graphic xmlns:a="http://schemas.openxmlformats.org/drawingml/2006/main">
+              <a:graphicData uri="http://schemas.openxmlformats.org/drawingml/2006/picture">
+                <pic:pic xmlns:pic="http://schemas.openxmlformats.org/drawingml/2006/picture">
+                  <pic:nvPicPr>
+                    <pic:cNvPr id="1" name=""/>
+                    <pic:cNvPicPr/>
+                  </pic:nvPicPr>
+                  <pic:blipFill>
+                    <a:blip r:embed="rId9"/>
+                    <a:stretch>
+                      <a:fillRect/>
+                    </a:stretch>
+                  </pic:blipFill>
+                  <pic:spPr>
+                    <a:xfrm>
+                      <a:off x="0" y="0"/>
+                      <a:ext cx="5731510" cy="1722755"/>
+                    </a:xfrm>
+                    <a:prstGeom prst="rect">
+                      <a:avLst/>
+                    </a:prstGeom>
+                  </pic:spPr>
+                </pic:pic>
+              </a:graphicData>
+            </a:graphic>
+          </wp:inline>
+        </w:drawing>
+      </w:r>
+    </w:p>
+    <w:p>
+      <w:pPr>
+        <w:pStyle w:val="Code"/>
+      </w:pPr>
+    </w:p>
+    <w:p>
+      <w:pPr>
+        <w:pStyle w:val="Part"/>
+      </w:pPr>
+      <w:r>
+        <w:t>EXPLANATION:</w:t>
+      </w:r>
+    </w:p>
+    <w:p>
+      <w:pPr>
+        <w:pStyle w:val="Code"/>
+      </w:pPr>
+    </w:p>
+    <w:p>
+      <w:pPr>
+        <w:pStyle w:val="Part"/>
+        <w:rPr>
+          <w:b w:val="0"/>
+          <w:bCs/>
+          <w:sz w:val="28"/>
+          <w:szCs w:val="28"/>
+          <w:u w:val="none"/>
+        </w:rPr>
+      </w:pPr>
+      <w:r>
+        <w:rPr>
+          <w:b w:val="0"/>
+          <w:bCs/>
+          <w:sz w:val="28"/>
+          <w:szCs w:val="28"/>
+          <w:u w:val="none"/>
+        </w:rPr>
+        <w:t xml:space="preserve">The Baby class inherits from Daddy and Mommy. Its </w:t>
+      </w:r>
+      <w:proofErr w:type="spellStart"/>
+      <w:r>
+        <w:rPr>
+          <w:b w:val="0"/>
+          <w:bCs/>
+          <w:sz w:val="28"/>
+          <w:szCs w:val="28"/>
+          <w:u w:val="none"/>
+        </w:rPr>
+        <w:t>printBaby</w:t>
+      </w:r>
+      <w:proofErr w:type="spellEnd"/>
+      <w:r>
+        <w:rPr>
+          <w:b w:val="0"/>
+          <w:bCs/>
+          <w:sz w:val="28"/>
+          <w:szCs w:val="28"/>
+          <w:u w:val="none"/>
+        </w:rPr>
+        <w:t xml:space="preserve"> method prints "I am Baby", then uses super() to call </w:t>
+      </w:r>
+      <w:proofErr w:type="spellStart"/>
+      <w:r>
+        <w:rPr>
+          <w:b w:val="0"/>
+          <w:bCs/>
+          <w:sz w:val="28"/>
+          <w:szCs w:val="28"/>
+          <w:u w:val="none"/>
+        </w:rPr>
+        <w:t>printDaddy</w:t>
+      </w:r>
+      <w:proofErr w:type="spellEnd"/>
+      <w:r>
+        <w:rPr>
+          <w:b w:val="0"/>
+          <w:bCs/>
+          <w:sz w:val="28"/>
+          <w:szCs w:val="28"/>
+          <w:u w:val="none"/>
+        </w:rPr>
+        <w:t xml:space="preserve"> ("From Daddy") and </w:t>
+      </w:r>
+      <w:proofErr w:type="spellStart"/>
+      <w:r>
+        <w:rPr>
+          <w:b w:val="0"/>
+          <w:bCs/>
+          <w:sz w:val="28"/>
+          <w:szCs w:val="28"/>
+          <w:u w:val="none"/>
+        </w:rPr>
+        <w:lastRenderedPageBreak/>
+        <w:t>printMommy</w:t>
+      </w:r>
+      <w:proofErr w:type="spellEnd"/>
+      <w:r>
+        <w:rPr>
+          <w:b w:val="0"/>
+          <w:bCs/>
+          <w:sz w:val="28"/>
+          <w:szCs w:val="28"/>
+          <w:u w:val="none"/>
+        </w:rPr>
+        <w:t xml:space="preserve"> ("From Mommy"). The Method Resolution Order (MRO) ensures proper execution.</w:t>
+      </w:r>
+    </w:p>
+    <w:p>
+      <w:pPr>
+        <w:pStyle w:val="Code"/>
+        <w:rPr>
+          <w:noProof/>
+        </w:rPr>
+      </w:pPr>
+    </w:p>
+    <w:p>
+      <w:pPr>
+        <w:pStyle w:val="Question"/>
+      </w:pPr>
+      <w:r>
+        <w:t>f</w:t>
+      </w:r>
+      <w:r>
+        <w:t xml:space="preserve">) </w:t>
+      </w:r>
+      <w:r>
+        <w:t>Method Resolution Order</w:t>
+      </w:r>
+    </w:p>
+    <w:p>
+      <w:pPr>
+        <w:pStyle w:val="Part"/>
+      </w:pPr>
+      <w:r>
+        <w:t>CODE:</w:t>
+      </w:r>
+    </w:p>
+    <w:p>
+      <w:pPr>
+        <w:pStyle w:val="Code"/>
+      </w:pPr>
+    </w:p>
+    <w:p>
+      <w:pPr>
+        <w:pStyle w:val="Code"/>
+      </w:pPr>
+      <w:r>
+        <w:t>class Daddy:</w:t>
+      </w:r>
+    </w:p>
+    <w:p>
+      <w:pPr>
+        <w:pStyle w:val="Code"/>
+      </w:pPr>
+      <w:r>
+        <w:t>    def __</w:t>
+      </w:r>
+      <w:proofErr w:type="spellStart"/>
+      <w:r>
+        <w:t>init</w:t>
+      </w:r>
+      <w:proofErr w:type="spellEnd"/>
+      <w:r>
+        <w:t>__(self):</w:t>
+      </w:r>
+    </w:p>
+    <w:p>
+      <w:pPr>
+        <w:pStyle w:val="Code"/>
+      </w:pPr>
+      <w:r>
+        <w:t xml:space="preserve">        </w:t>
+      </w:r>
+      <w:proofErr w:type="spellStart"/>
+      <w:r>
+        <w:t>self.person</w:t>
+      </w:r>
+      <w:proofErr w:type="spellEnd"/>
+      <w:r>
+        <w:t>='Daddy'</w:t>
+      </w:r>
+    </w:p>
+    <w:p>
+      <w:pPr>
+        <w:pStyle w:val="Code"/>
+      </w:pPr>
+      <w:r>
+        <w:t>        print(</w:t>
+      </w:r>
+      <w:proofErr w:type="spellStart"/>
+      <w:r>
+        <w:t>self.person</w:t>
+      </w:r>
+      <w:proofErr w:type="spellEnd"/>
+      <w:r>
+        <w:t>)</w:t>
+      </w:r>
+    </w:p>
+    <w:p>
+      <w:pPr>
+        <w:pStyle w:val="Code"/>
+      </w:pPr>
+      <w:r>
+        <w:t>        super().__</w:t>
+      </w:r>
+      <w:proofErr w:type="spellStart"/>
+      <w:r>
+        <w:t>init</w:t>
+      </w:r>
+      <w:proofErr w:type="spellEnd"/>
+      <w:r>
+        <w:t>__()</w:t>
+      </w:r>
+    </w:p>
+    <w:p>
+      <w:pPr>
+        <w:pStyle w:val="Code"/>
+      </w:pPr>
+    </w:p>
+    <w:p>
+      <w:pPr>
+        <w:pStyle w:val="Code"/>
+      </w:pPr>
+      <w:r>
+        <w:t xml:space="preserve">        </w:t>
+      </w:r>
+    </w:p>
+    <w:p>
+      <w:pPr>
+        <w:pStyle w:val="Code"/>
+      </w:pPr>
+      <w:r>
+        <w:t>class Mommy:</w:t>
+      </w:r>
+    </w:p>
+    <w:p>
+      <w:pPr>
+        <w:pStyle w:val="Code"/>
+      </w:pPr>
+      <w:r>
+        <w:t>    def __</w:t>
+      </w:r>
+      <w:proofErr w:type="spellStart"/>
+      <w:r>
+        <w:t>init</w:t>
+      </w:r>
+      <w:proofErr w:type="spellEnd"/>
+      <w:r>
+        <w:t>__(self):</w:t>
+      </w:r>
+    </w:p>
+    <w:p>
+      <w:pPr>
+        <w:pStyle w:val="Code"/>
+      </w:pPr>
+      <w:r>
+        <w:t xml:space="preserve">        </w:t>
+      </w:r>
+      <w:proofErr w:type="spellStart"/>
+      <w:r>
+        <w:t>self.person</w:t>
+      </w:r>
+      <w:proofErr w:type="spellEnd"/>
+      <w:r>
+        <w:t>='Mommy'</w:t>
+      </w:r>
+    </w:p>
+    <w:p>
+      <w:pPr>
+        <w:pStyle w:val="Code"/>
+      </w:pPr>
+      <w:r>
+        <w:t>        print(</w:t>
+      </w:r>
+      <w:proofErr w:type="spellStart"/>
+      <w:r>
+        <w:t>self.person</w:t>
+      </w:r>
+      <w:proofErr w:type="spellEnd"/>
+      <w:r>
+        <w:t>)</w:t>
+      </w:r>
+    </w:p>
+    <w:p>
+      <w:pPr>
+        <w:pStyle w:val="Code"/>
+      </w:pPr>
+      <w:r>
+        <w:t>        super().__</w:t>
+      </w:r>
+      <w:proofErr w:type="spellStart"/>
+      <w:r>
+        <w:t>init</w:t>
+      </w:r>
+      <w:proofErr w:type="spellEnd"/>
+      <w:r>
+        <w:t>__()</w:t>
+      </w:r>
+    </w:p>
+    <w:p>
+      <w:pPr>
+        <w:pStyle w:val="Code"/>
+      </w:pPr>
+    </w:p>
+    <w:p>
+      <w:pPr>
+        <w:pStyle w:val="Code"/>
+      </w:pPr>
+      <w:r>
+        <w:t xml:space="preserve">        </w:t>
+      </w:r>
+    </w:p>
+    <w:p>
+      <w:pPr>
+        <w:pStyle w:val="Code"/>
+      </w:pPr>
+      <w:r>
+        <w:t>class Baby(</w:t>
+      </w:r>
+      <w:proofErr w:type="spellStart"/>
+      <w:r>
+        <w:t>Daddy,Mommy</w:t>
+      </w:r>
+      <w:proofErr w:type="spellEnd"/>
+      <w:r>
+        <w:t>):</w:t>
+      </w:r>
+    </w:p>
+    <w:p>
+      <w:pPr>
+        <w:pStyle w:val="Code"/>
+      </w:pPr>
+      <w:r>
+        <w:t>    def __</w:t>
+      </w:r>
+      <w:proofErr w:type="spellStart"/>
+      <w:r>
+        <w:t>init</w:t>
+      </w:r>
+      <w:proofErr w:type="spellEnd"/>
+      <w:r>
+        <w:t>__(self):</w:t>
+      </w:r>
+    </w:p>
+    <w:p>
+      <w:pPr>
+        <w:pStyle w:val="Code"/>
+      </w:pPr>
+      <w:r>
+        <w:t xml:space="preserve">        </w:t>
+      </w:r>
+      <w:proofErr w:type="spellStart"/>
+      <w:r>
+        <w:t>self.person</w:t>
+      </w:r>
+      <w:proofErr w:type="spellEnd"/>
+      <w:r>
+        <w:t>='Baby'</w:t>
+      </w:r>
+    </w:p>
+    <w:p>
+      <w:pPr>
+        <w:pStyle w:val="Code"/>
+      </w:pPr>
+      <w:r>
+        <w:t>        print(</w:t>
+      </w:r>
+      <w:proofErr w:type="spellStart"/>
+      <w:r>
+        <w:t>self.person</w:t>
+      </w:r>
+      <w:proofErr w:type="spellEnd"/>
+      <w:r>
+        <w:t>)</w:t>
+      </w:r>
+    </w:p>
+    <w:p>
+      <w:pPr>
+        <w:pStyle w:val="Code"/>
+      </w:pPr>
+      <w:r>
+        <w:t>        super().__</w:t>
+      </w:r>
+      <w:proofErr w:type="spellStart"/>
+      <w:r>
+        <w:t>init</w:t>
+      </w:r>
+      <w:proofErr w:type="spellEnd"/>
+      <w:r>
+        <w:t>__()</w:t>
+      </w:r>
+    </w:p>
+    <w:p>
+      <w:pPr>
+        <w:pStyle w:val="Code"/>
+      </w:pPr>
+    </w:p>
+    <w:p>
+      <w:pPr>
+        <w:pStyle w:val="Code"/>
+      </w:pPr>
+      <w:r>
+        <w:t xml:space="preserve">        </w:t>
+      </w:r>
+    </w:p>
+    <w:p>
+      <w:pPr>
+        <w:pStyle w:val="Code"/>
+      </w:pPr>
+      <w:proofErr w:type="spellStart"/>
+      <w:r>
+        <w:t>obj</w:t>
+      </w:r>
+      <w:proofErr w:type="spellEnd"/>
+      <w:r>
+        <w:t xml:space="preserve"> = Baby ()</w:t>
+      </w:r>
+    </w:p>
+    <w:p>
+      <w:pPr>
+        <w:pStyle w:val="Part"/>
+      </w:pPr>
+      <w:r>
+        <w:t>OUTPUT:</w:t>
+      </w:r>
+    </w:p>
+    <w:p>
+      <w:pPr>
+        <w:pStyle w:val="Code"/>
+      </w:pPr>
+    </w:p>
+    <w:p>
+      <w:pPr>
+        <w:pStyle w:val="Part"/>
+        <w:rPr>
+          <w:u w:val="none"/>
+        </w:rPr>
+      </w:pPr>
+      <w:r>
+        <w:rPr>
+          <w:noProof/>
+          <w:u w:val="none"/>
+        </w:rPr>
+        <w:drawing>
+          <wp:inline distT="0" distB="0" distL="0" distR="0" wp14:anchorId="07C06345" wp14:editId="0D33405E">
+            <wp:extent cx="5731510" cy="1722755"/>
+            <wp:effectExtent l="0" t="0" r="2540" b="0"/>
+            <wp:docPr id="9" name="Picture 9"/>
+            <wp:cNvGraphicFramePr>
+              <a:graphicFrameLocks xmlns:a="http://schemas.openxmlformats.org/drawingml/2006/main" noChangeAspect="1"/>
+            </wp:cNvGraphicFramePr>
+            <a:graphic xmlns:a="http://schemas.openxmlformats.org/drawingml/2006/main">
+              <a:graphicData uri="http://schemas.openxmlformats.org/drawingml/2006/picture">
+                <pic:pic xmlns:pic="http://schemas.openxmlformats.org/drawingml/2006/picture">
+                  <pic:nvPicPr>
+                    <pic:cNvPr id="1" name=""/>
+                    <pic:cNvPicPr/>
+                  </pic:nvPicPr>
+                  <pic:blipFill>
+                    <a:blip r:embed="rId10"/>
+                    <a:stretch>
+                      <a:fillRect/>
+                    </a:stretch>
+                  </pic:blipFill>
+                  <pic:spPr>
+                    <a:xfrm>
+                      <a:off x="0" y="0"/>
+                      <a:ext cx="5731510" cy="1722755"/>
+                    </a:xfrm>
+                    <a:prstGeom prst="rect">
+                      <a:avLst/>
+                    </a:prstGeom>
+                  </pic:spPr>
+                </pic:pic>
+              </a:graphicData>
+            </a:graphic>
+          </wp:inline>
+        </w:drawing>
+      </w:r>
+    </w:p>
+    <w:p>
+      <w:pPr>
+        <w:pStyle w:val="Part"/>
+      </w:pPr>
+      <w:r>
+        <w:lastRenderedPageBreak/>
+        <w:t>EXPLANATION:</w:t>
+      </w:r>
+    </w:p>
+    <w:p>
+      <w:pPr>
+        <w:pStyle w:val="Code"/>
+      </w:pPr>
     </w:p>
     <w:p>
       <w:pPr>
@@ -1418,6 +3079,60 @@
           <w:u w:val="none"/>
         </w:rPr>
       </w:pPr>
+      <w:r>
+        <w:rPr>
+          <w:b w:val="0"/>
+          <w:bCs/>
+          <w:sz w:val="28"/>
+          <w:szCs w:val="28"/>
+          <w:u w:val="none"/>
+        </w:rPr>
+        <w:t xml:space="preserve">The Baby class inherits from Daddy and Mommy. When </w:t>
+      </w:r>
+      <w:proofErr w:type="spellStart"/>
+      <w:r>
+        <w:rPr>
+          <w:b w:val="0"/>
+          <w:bCs/>
+          <w:sz w:val="28"/>
+          <w:szCs w:val="28"/>
+          <w:u w:val="none"/>
+        </w:rPr>
+        <w:t>obj</w:t>
+      </w:r>
+      <w:proofErr w:type="spellEnd"/>
+      <w:r>
+        <w:rPr>
+          <w:b w:val="0"/>
+          <w:bCs/>
+          <w:sz w:val="28"/>
+          <w:szCs w:val="28"/>
+          <w:u w:val="none"/>
+        </w:rPr>
+        <w:t xml:space="preserve"> = Baby() is called, it prints "Baby", then "Daddy", and finally "Mommy" due to the super().__</w:t>
+      </w:r>
+      <w:proofErr w:type="spellStart"/>
+      <w:r>
+        <w:rPr>
+          <w:b w:val="0"/>
+          <w:bCs/>
+          <w:sz w:val="28"/>
+          <w:szCs w:val="28"/>
+          <w:u w:val="none"/>
+        </w:rPr>
+        <w:t>init</w:t>
+      </w:r>
+      <w:proofErr w:type="spellEnd"/>
+      <w:r>
+        <w:rPr>
+          <w:b w:val="0"/>
+          <w:bCs/>
+          <w:sz w:val="28"/>
+          <w:szCs w:val="28"/>
+          <w:u w:val="none"/>
+        </w:rPr>
+        <w:t>__() calls and the Method Resolution Order (MRO).</w:t>
+      </w:r>
     </w:p>
     <w:sectPr>
       <w:pgSz w:w="11906" w:h="16838"/>
